--- a/2023385 CA 2 Report.docx
+++ b/2023385 CA 2 Report.docx
@@ -263,13 +263,7 @@
               <w:rPr>
                 <w:color w:val="333333"/>
               </w:rPr>
-              <w:t xml:space="preserve"> model</w:t>
-            </w:r>
-            <w:r>
-              <w:rPr>
-                <w:color w:val="333333"/>
-              </w:rPr>
-              <w:t>)</w:t>
+              <w:t xml:space="preserve"> model)</w:t>
             </w:r>
           </w:p>
         </w:tc>
@@ -1034,29 +1028,14 @@
         <w:rPr>
           <w:color w:val="333333"/>
         </w:rPr>
-        <w:t xml:space="preserve">Details of the data storage and processing activities carried out, including preparation of the data and processing the data in a MapReduce/ Spark </w:t>
-      </w:r>
-      <w:proofErr w:type="gramStart"/>
-      <w:r>
-        <w:rPr>
-          <w:color w:val="333333"/>
-        </w:rPr>
-        <w:t>environment;</w:t>
+        <w:t>Details of the data storage and processing activities carried out, including preparation of the data and processing the data in a MapReduce/ Spark environment;</w:t>
       </w:r>
       <w:r>
         <w:rPr>
           <w:b/>
           <w:color w:val="333333"/>
         </w:rPr>
-        <w:t>[</w:t>
-      </w:r>
-      <w:proofErr w:type="gramEnd"/>
-      <w:r>
-        <w:rPr>
-          <w:b/>
-          <w:color w:val="333333"/>
-        </w:rPr>
-        <w:t>0-30]</w:t>
+        <w:t>[0-30]</w:t>
       </w:r>
     </w:p>
     <w:p>
@@ -1104,21 +1083,7 @@
         <w:rPr>
           <w:color w:val="333333"/>
         </w:rPr>
-        <w:t xml:space="preserve">Comparative analysis for at least two databases (one SQL and at least one NOSQL) using </w:t>
-      </w:r>
-      <w:proofErr w:type="gramStart"/>
-      <w:r>
-        <w:rPr>
-          <w:color w:val="333333"/>
-        </w:rPr>
-        <w:t>YCSB.[</w:t>
-      </w:r>
-      <w:proofErr w:type="gramEnd"/>
-      <w:r>
-        <w:rPr>
-          <w:color w:val="333333"/>
-        </w:rPr>
-        <w:t>0</w:t>
+        <w:t>Comparative analysis for at least two databases (one SQL and at least one NOSQL) using YCSB.[0</w:t>
       </w:r>
       <w:r>
         <w:rPr>
@@ -1145,14 +1110,7 @@
         <w:rPr>
           <w:color w:val="333333"/>
         </w:rPr>
-        <w:t xml:space="preserve">A discussion of the rationale and justification for the choices you have made in terms of data processing and storage, programming language choice, that you have </w:t>
-      </w:r>
-      <w:proofErr w:type="gramStart"/>
-      <w:r>
-        <w:rPr>
-          <w:color w:val="333333"/>
-        </w:rPr>
-        <w:t>implemented.</w:t>
+        <w:t>A discussion of the rationale and justification for the choices you have made in terms of data processing and storage, programming language choice, that you have implemented.</w:t>
       </w:r>
       <w:r>
         <w:rPr>
@@ -1160,16 +1118,7 @@
           <w:bCs/>
           <w:color w:val="333333"/>
         </w:rPr>
-        <w:t>[</w:t>
-      </w:r>
-      <w:proofErr w:type="gramEnd"/>
-      <w:r>
-        <w:rPr>
-          <w:b/>
-          <w:bCs/>
-          <w:color w:val="333333"/>
-        </w:rPr>
-        <w:t>0-</w:t>
+        <w:t>[0-</w:t>
       </w:r>
       <w:r>
         <w:rPr>
@@ -1205,28 +1154,7 @@
         <w:rPr>
           <w:color w:val="333333"/>
         </w:rPr>
-        <w:t>Design the architecture for the processing of big data using all the necessary technologies (HADOOP/</w:t>
-      </w:r>
-      <w:proofErr w:type="gramStart"/>
-      <w:r>
-        <w:rPr>
-          <w:color w:val="333333"/>
-        </w:rPr>
-        <w:t>SPARK,NOSQL</w:t>
-      </w:r>
-      <w:proofErr w:type="gramEnd"/>
-      <w:r>
-        <w:rPr>
-          <w:color w:val="333333"/>
-        </w:rPr>
-        <w:t xml:space="preserve">/SQL databases and programming). Present your Design in the form of a diagram and discussion in your </w:t>
-      </w:r>
-      <w:proofErr w:type="gramStart"/>
-      <w:r>
-        <w:rPr>
-          <w:color w:val="333333"/>
-        </w:rPr>
-        <w:t xml:space="preserve">report </w:t>
+        <w:t xml:space="preserve">Design the architecture for the processing of big data using all the necessary technologies (HADOOP/SPARK,NOSQL/SQL databases and programming). Present your Design in the form of a diagram and discussion in your report </w:t>
       </w:r>
       <w:r>
         <w:rPr>
@@ -1234,16 +1162,7 @@
           <w:bCs/>
           <w:color w:val="333333"/>
         </w:rPr>
-        <w:t>.</w:t>
-      </w:r>
-      <w:proofErr w:type="gramEnd"/>
-      <w:r>
-        <w:rPr>
-          <w:b/>
-          <w:bCs/>
-          <w:color w:val="333333"/>
-        </w:rPr>
-        <w:t>[0-20]</w:t>
+        <w:t>.[0-20]</w:t>
       </w:r>
     </w:p>
     <w:p>
@@ -1964,41 +1883,13 @@
         <w:rPr>
           <w:color w:val="333333"/>
         </w:rPr>
-        <w:t xml:space="preserve"> model (ARIMA, SARIMA etc…</w:t>
-      </w:r>
-      <w:proofErr w:type="gramStart"/>
-      <w:r>
-        <w:rPr>
-          <w:color w:val="333333"/>
-        </w:rPr>
-        <w:t>) .</w:t>
-      </w:r>
-      <w:proofErr w:type="gramEnd"/>
-      <w:r>
-        <w:rPr>
-          <w:color w:val="333333"/>
-        </w:rPr>
-        <w:t xml:space="preserve"> </w:t>
+        <w:t xml:space="preserve"> model (ARIMA, SARIMA etc…) . </w:t>
       </w:r>
       <w:r>
         <w:rPr>
           <w:color w:val="333333"/>
         </w:rPr>
-        <w:t xml:space="preserve">(Hint: that this is a Short time </w:t>
-      </w:r>
-      <w:proofErr w:type="gramStart"/>
-      <w:r>
-        <w:rPr>
-          <w:color w:val="333333"/>
-        </w:rPr>
-        <w:t>series,  How</w:t>
-      </w:r>
-      <w:proofErr w:type="gramEnd"/>
-      <w:r>
-        <w:rPr>
-          <w:color w:val="333333"/>
-        </w:rPr>
-        <w:t xml:space="preserve"> are you going to handle this?)</w:t>
+        <w:t>(Hint: that this is a Short time series,  How are you going to handle this?)</w:t>
       </w:r>
     </w:p>
     <w:p>
@@ -2019,21 +1910,7 @@
           <w:color w:val="333333"/>
         </w:rPr>
         <w:lastRenderedPageBreak/>
-        <w:t xml:space="preserve">Evidence and justify your choices for your final analysis and include your forecasts </w:t>
-      </w:r>
-      <w:proofErr w:type="gramStart"/>
-      <w:r>
-        <w:rPr>
-          <w:color w:val="333333"/>
-        </w:rPr>
-        <w:t>at  1</w:t>
-      </w:r>
-      <w:proofErr w:type="gramEnd"/>
-      <w:r>
-        <w:rPr>
-          <w:color w:val="333333"/>
-        </w:rPr>
-        <w:t xml:space="preserve"> day, 3 days and 7 days</w:t>
+        <w:t>Evidence and justify your choices for your final analysis and include your forecasts at  1 day, 3 days and 7 days</w:t>
       </w:r>
       <w:r>
         <w:rPr>
@@ -2128,6 +2005,817 @@
     </w:p>
     <w:p>
       <w:pPr>
+        <w:jc w:val="both"/>
+        <w:rPr>
+          <w:b/>
+          <w:bCs/>
+          <w:color w:val="333333"/>
+        </w:rPr>
+      </w:pPr>
+      <w:r>
+        <w:rPr>
+          <w:b/>
+          <w:bCs/>
+          <w:color w:val="333333"/>
+        </w:rPr>
+        <w:t xml:space="preserve">Data Storage and Processing </w:t>
+      </w:r>
+    </w:p>
+    <w:p>
+      <w:pPr>
+        <w:jc w:val="both"/>
+        <w:rPr>
+          <w:b/>
+          <w:bCs/>
+          <w:color w:val="333333"/>
+        </w:rPr>
+      </w:pPr>
+    </w:p>
+    <w:p>
+      <w:pPr>
+        <w:jc w:val="both"/>
+        <w:rPr>
+          <w:color w:val="333333"/>
+        </w:rPr>
+      </w:pPr>
+      <w:r>
+        <w:rPr>
+          <w:color w:val="333333"/>
+        </w:rPr>
+        <w:t>Data storage and processing were conducted using pyspark and MongoDB. The activities involved are as shown below: -</w:t>
+      </w:r>
+    </w:p>
+    <w:p>
+      <w:pPr>
+        <w:jc w:val="both"/>
+        <w:rPr>
+          <w:color w:val="333333"/>
+        </w:rPr>
+      </w:pPr>
+      <w:r>
+        <w:rPr>
+          <w:b/>
+          <w:bCs/>
+          <w:noProof/>
+          <w:color w:val="333333"/>
+        </w:rPr>
+        <mc:AlternateContent>
+          <mc:Choice Requires="wpg">
+            <w:drawing>
+              <wp:anchor distT="0" distB="0" distL="114300" distR="114300" simplePos="0" relativeHeight="251660288" behindDoc="0" locked="0" layoutInCell="1" allowOverlap="1" wp14:anchorId="50738CAE" wp14:editId="42F1B763">
+                <wp:simplePos x="0" y="0"/>
+                <wp:positionH relativeFrom="margin">
+                  <wp:align>left</wp:align>
+                </wp:positionH>
+                <wp:positionV relativeFrom="paragraph">
+                  <wp:posOffset>221615</wp:posOffset>
+                </wp:positionV>
+                <wp:extent cx="1943100" cy="1463040"/>
+                <wp:effectExtent l="0" t="0" r="0" b="3810"/>
+                <wp:wrapNone/>
+                <wp:docPr id="1198070105" name="Group 5"/>
+                <wp:cNvGraphicFramePr/>
+                <a:graphic xmlns:a="http://schemas.openxmlformats.org/drawingml/2006/main">
+                  <a:graphicData uri="http://schemas.microsoft.com/office/word/2010/wordprocessingGroup">
+                    <wpg:wgp>
+                      <wpg:cNvGrpSpPr/>
+                      <wpg:grpSpPr>
+                        <a:xfrm>
+                          <a:off x="0" y="0"/>
+                          <a:ext cx="1943100" cy="1463040"/>
+                          <a:chOff x="0" y="0"/>
+                          <a:chExt cx="6120130" cy="4933315"/>
+                        </a:xfrm>
+                      </wpg:grpSpPr>
+                      <pic:pic xmlns:pic="http://schemas.openxmlformats.org/drawingml/2006/picture">
+                        <pic:nvPicPr>
+                          <pic:cNvPr id="1107127350" name="Picture 3"/>
+                          <pic:cNvPicPr>
+                            <a:picLocks noChangeAspect="1"/>
+                          </pic:cNvPicPr>
+                        </pic:nvPicPr>
+                        <pic:blipFill>
+                          <a:blip r:embed="rId11" cstate="print">
+                            <a:extLst>
+                              <a:ext uri="{28A0092B-C50C-407E-A947-70E740481C1C}">
+                                <a14:useLocalDpi xmlns:a14="http://schemas.microsoft.com/office/drawing/2010/main" val="0"/>
+                              </a:ext>
+                              <a:ext uri="{837473B0-CC2E-450A-ABE3-18F120FF3D39}">
+                                <a1611:picAttrSrcUrl xmlns:a1611="http://schemas.microsoft.com/office/drawing/2016/11/main" r:id="rId12"/>
+                              </a:ext>
+                            </a:extLst>
+                          </a:blip>
+                          <a:stretch>
+                            <a:fillRect/>
+                          </a:stretch>
+                        </pic:blipFill>
+                        <pic:spPr>
+                          <a:xfrm>
+                            <a:off x="0" y="0"/>
+                            <a:ext cx="6120130" cy="4589780"/>
+                          </a:xfrm>
+                          <a:prstGeom prst="rect">
+                            <a:avLst/>
+                          </a:prstGeom>
+                        </pic:spPr>
+                      </pic:pic>
+                      <wps:wsp>
+                        <wps:cNvPr id="578035722" name="Text Box 4"/>
+                        <wps:cNvSpPr txBox="1"/>
+                        <wps:spPr>
+                          <a:xfrm>
+                            <a:off x="0" y="4589780"/>
+                            <a:ext cx="6120130" cy="343535"/>
+                          </a:xfrm>
+                          <a:prstGeom prst="rect">
+                            <a:avLst/>
+                          </a:prstGeom>
+                          <a:solidFill>
+                            <a:prstClr val="white"/>
+                          </a:solidFill>
+                          <a:ln>
+                            <a:noFill/>
+                          </a:ln>
+                        </wps:spPr>
+                        <wps:txbx>
+                          <w:txbxContent>
+                            <w:p>
+                              <w:pPr>
+                                <w:rPr>
+                                  <w:sz w:val="18"/>
+                                  <w:szCs w:val="18"/>
+                                </w:rPr>
+                              </w:pPr>
+                              <w:hyperlink r:id="rId13" w:history="1">
+                                <w:r>
+                                  <w:rPr>
+                                    <w:rStyle w:val="Hyperlink"/>
+                                    <w:sz w:val="18"/>
+                                    <w:szCs w:val="18"/>
+                                  </w:rPr>
+                                  <w:t>This Photo</w:t>
+                                </w:r>
+                              </w:hyperlink>
+                              <w:r>
+                                <w:rPr>
+                                  <w:sz w:val="18"/>
+                                  <w:szCs w:val="18"/>
+                                </w:rPr>
+                                <w:t xml:space="preserve"> by Unknown Author is licensed under </w:t>
+                              </w:r>
+                              <w:hyperlink r:id="rId14" w:history="1">
+                                <w:r>
+                                  <w:rPr>
+                                    <w:rStyle w:val="Hyperlink"/>
+                                    <w:sz w:val="18"/>
+                                    <w:szCs w:val="18"/>
+                                  </w:rPr>
+                                  <w:t>CC BY-SA</w:t>
+                                </w:r>
+                              </w:hyperlink>
+                            </w:p>
+                          </w:txbxContent>
+                        </wps:txbx>
+                        <wps:bodyPr rot="0" spcFirstLastPara="0" vertOverflow="overflow" horzOverflow="overflow" vert="horz" wrap="square" lIns="91440" tIns="45720" rIns="91440" bIns="45720" numCol="1" spcCol="0" rtlCol="0" fromWordArt="0" anchor="t" anchorCtr="0" forceAA="0" compatLnSpc="1">
+                          <a:prstTxWarp prst="textNoShape">
+                            <a:avLst/>
+                          </a:prstTxWarp>
+                          <a:noAutofit/>
+                        </wps:bodyPr>
+                      </wps:wsp>
+                    </wpg:wgp>
+                  </a:graphicData>
+                </a:graphic>
+                <wp14:sizeRelH relativeFrom="margin">
+                  <wp14:pctWidth>0</wp14:pctWidth>
+                </wp14:sizeRelH>
+                <wp14:sizeRelV relativeFrom="margin">
+                  <wp14:pctHeight>0</wp14:pctHeight>
+                </wp14:sizeRelV>
+              </wp:anchor>
+            </w:drawing>
+          </mc:Choice>
+          <mc:Fallback>
+            <w:pict>
+              <v:group w14:anchorId="50738CAE" id="Group 5" o:spid="_x0000_s1026" style="position:absolute;left:0;text-align:left;margin-left:0;margin-top:17.45pt;width:153pt;height:115.2pt;z-index:251660288;mso-position-horizontal:left;mso-position-horizontal-relative:margin;mso-width-relative:margin;mso-height-relative:margin" coordsize="61201,49333" o:gfxdata="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">
+                <v:shapetype id="_x0000_t75" coordsize="21600,21600" o:spt="75" o:preferrelative="t" path="m@4@5l@4@11@9@11@9@5xe" filled="f" stroked="f">
+                  <v:stroke joinstyle="miter"/>
+                  <v:formulas>
+                    <v:f eqn="if lineDrawn pixelLineWidth 0"/>
+                    <v:f eqn="sum @0 1 0"/>
+                    <v:f eqn="sum 0 0 @1"/>
+                    <v:f eqn="prod @2 1 2"/>
+                    <v:f eqn="prod @3 21600 pixelWidth"/>
+                    <v:f eqn="prod @3 21600 pixelHeight"/>
+                    <v:f eqn="sum @0 0 1"/>
+                    <v:f eqn="prod @6 1 2"/>
+                    <v:f eqn="prod @7 21600 pixelWidth"/>
+                    <v:f eqn="sum @8 21600 0"/>
+                    <v:f eqn="prod @7 21600 pixelHeight"/>
+                    <v:f eqn="sum @10 21600 0"/>
+                  </v:formulas>
+                  <v:path o:extrusionok="f" gradientshapeok="t" o:connecttype="rect"/>
+                  <o:lock v:ext="edit" aspectratio="t"/>
+                </v:shapetype>
+                <v:shape id="Picture 3" o:spid="_x0000_s1027" type="#_x0000_t75" style="position:absolute;width:61201;height:45897;visibility:visible;mso-wrap-style:square" o:gfxdata="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">
+                  <v:imagedata r:id="rId15" o:title=""/>
+                </v:shape>
+                <v:shapetype id="_x0000_t202" coordsize="21600,21600" o:spt="202" path="m,l,21600r21600,l21600,xe">
+                  <v:stroke joinstyle="miter"/>
+                  <v:path gradientshapeok="t" o:connecttype="rect"/>
+                </v:shapetype>
+                <v:shape id="Text Box 4" o:spid="_x0000_s1028" type="#_x0000_t202" style="position:absolute;top:45897;width:61201;height:3436;visibility:visible;mso-wrap-style:square;v-text-anchor:top" o:gfxdata="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" stroked="f">
+                  <v:textbox>
+                    <w:txbxContent>
+                      <w:p>
+                        <w:pPr>
+                          <w:rPr>
+                            <w:sz w:val="18"/>
+                            <w:szCs w:val="18"/>
+                          </w:rPr>
+                        </w:pPr>
+                        <w:hyperlink r:id="rId16" w:history="1">
+                          <w:r>
+                            <w:rPr>
+                              <w:rStyle w:val="Hyperlink"/>
+                              <w:sz w:val="18"/>
+                              <w:szCs w:val="18"/>
+                            </w:rPr>
+                            <w:t>This Photo</w:t>
+                          </w:r>
+                        </w:hyperlink>
+                        <w:r>
+                          <w:rPr>
+                            <w:sz w:val="18"/>
+                            <w:szCs w:val="18"/>
+                          </w:rPr>
+                          <w:t xml:space="preserve"> by Unknown Author is licensed under </w:t>
+                        </w:r>
+                        <w:hyperlink r:id="rId17" w:history="1">
+                          <w:r>
+                            <w:rPr>
+                              <w:rStyle w:val="Hyperlink"/>
+                              <w:sz w:val="18"/>
+                              <w:szCs w:val="18"/>
+                            </w:rPr>
+                            <w:t>CC BY-SA</w:t>
+                          </w:r>
+                        </w:hyperlink>
+                      </w:p>
+                    </w:txbxContent>
+                  </v:textbox>
+                </v:shape>
+                <w10:wrap anchorx="margin"/>
+              </v:group>
+            </w:pict>
+          </mc:Fallback>
+        </mc:AlternateContent>
+      </w:r>
+    </w:p>
+    <w:p>
+      <w:pPr>
+        <w:jc w:val="both"/>
+        <w:rPr>
+          <w:color w:val="333333"/>
+        </w:rPr>
+      </w:pPr>
+      <w:r>
+        <w:rPr>
+          <w:noProof/>
+          <w:color w:val="333333"/>
+        </w:rPr>
+        <mc:AlternateContent>
+          <mc:Choice Requires="wps">
+            <w:drawing>
+              <wp:anchor distT="0" distB="0" distL="114300" distR="114300" simplePos="0" relativeHeight="251662336" behindDoc="0" locked="0" layoutInCell="1" allowOverlap="1" wp14:anchorId="1DDC7A1C" wp14:editId="3009D4BB">
+                <wp:simplePos x="0" y="0"/>
+                <wp:positionH relativeFrom="column">
+                  <wp:posOffset>4194810</wp:posOffset>
+                </wp:positionH>
+                <wp:positionV relativeFrom="paragraph">
+                  <wp:posOffset>278765</wp:posOffset>
+                </wp:positionV>
+                <wp:extent cx="1097280" cy="830580"/>
+                <wp:effectExtent l="0" t="0" r="26670" b="26670"/>
+                <wp:wrapNone/>
+                <wp:docPr id="973007070" name="Rectangle 7"/>
+                <wp:cNvGraphicFramePr/>
+                <a:graphic xmlns:a="http://schemas.openxmlformats.org/drawingml/2006/main">
+                  <a:graphicData uri="http://schemas.microsoft.com/office/word/2010/wordprocessingShape">
+                    <wps:wsp>
+                      <wps:cNvSpPr/>
+                      <wps:spPr>
+                        <a:xfrm>
+                          <a:off x="0" y="0"/>
+                          <a:ext cx="1097280" cy="830580"/>
+                        </a:xfrm>
+                        <a:prstGeom prst="rect">
+                          <a:avLst/>
+                        </a:prstGeom>
+                        <a:solidFill>
+                          <a:schemeClr val="bg1"/>
+                        </a:solidFill>
+                        <a:ln>
+                          <a:solidFill>
+                            <a:schemeClr val="tx1"/>
+                          </a:solidFill>
+                        </a:ln>
+                      </wps:spPr>
+                      <wps:style>
+                        <a:lnRef idx="2">
+                          <a:schemeClr val="accent1">
+                            <a:shade val="15000"/>
+                          </a:schemeClr>
+                        </a:lnRef>
+                        <a:fillRef idx="1">
+                          <a:schemeClr val="accent1"/>
+                        </a:fillRef>
+                        <a:effectRef idx="0">
+                          <a:schemeClr val="accent1"/>
+                        </a:effectRef>
+                        <a:fontRef idx="minor">
+                          <a:schemeClr val="lt1"/>
+                        </a:fontRef>
+                      </wps:style>
+                      <wps:txbx>
+                        <w:txbxContent>
+                          <w:p>
+                            <w:pPr>
+                              <w:rPr>
+                                <w:color w:val="000000" w:themeColor="text1"/>
+                                <w:lang w:val="en-US"/>
+                              </w:rPr>
+                            </w:pPr>
+                            <w:r>
+                              <w:rPr>
+                                <w:color w:val="000000" w:themeColor="text1"/>
+                                <w:lang w:val="en-US"/>
+                              </w:rPr>
+                              <w:t>Spark Data Frame</w:t>
+                            </w:r>
+                          </w:p>
+                        </w:txbxContent>
+                      </wps:txbx>
+                      <wps:bodyPr rot="0" spcFirstLastPara="0" vertOverflow="overflow" horzOverflow="overflow" vert="horz" wrap="square" lIns="91440" tIns="45720" rIns="91440" bIns="45720" numCol="1" spcCol="0" rtlCol="0" fromWordArt="0" anchor="ctr" anchorCtr="0" forceAA="0" compatLnSpc="1">
+                        <a:prstTxWarp prst="textNoShape">
+                          <a:avLst/>
+                        </a:prstTxWarp>
+                        <a:noAutofit/>
+                      </wps:bodyPr>
+                    </wps:wsp>
+                  </a:graphicData>
+                </a:graphic>
+              </wp:anchor>
+            </w:drawing>
+          </mc:Choice>
+          <mc:Fallback>
+            <w:pict>
+              <v:rect w14:anchorId="1DDC7A1C" id="Rectangle 7" o:spid="_x0000_s1029" style="position:absolute;left:0;text-align:left;margin-left:330.3pt;margin-top:21.95pt;width:86.4pt;height:65.4pt;z-index:251662336;visibility:visible;mso-wrap-style:square;mso-wrap-distance-left:9pt;mso-wrap-distance-top:0;mso-wrap-distance-right:9pt;mso-wrap-distance-bottom:0;mso-position-horizontal:absolute;mso-position-horizontal-relative:text;mso-position-vertical:absolute;mso-position-vertical-relative:text;v-text-anchor:middle" o:gfxdata="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" fillcolor="white [3212]" strokecolor="black [3213]" strokeweight="1pt">
+                <v:textbox>
+                  <w:txbxContent>
+                    <w:p>
+                      <w:pPr>
+                        <w:rPr>
+                          <w:color w:val="000000" w:themeColor="text1"/>
+                          <w:lang w:val="en-US"/>
+                        </w:rPr>
+                      </w:pPr>
+                      <w:r>
+                        <w:rPr>
+                          <w:color w:val="000000" w:themeColor="text1"/>
+                          <w:lang w:val="en-US"/>
+                        </w:rPr>
+                        <w:t>Spark Data Frame</w:t>
+                      </w:r>
+                    </w:p>
+                  </w:txbxContent>
+                </v:textbox>
+              </v:rect>
+            </w:pict>
+          </mc:Fallback>
+        </mc:AlternateContent>
+      </w:r>
+      <w:r>
+        <w:rPr>
+          <w:noProof/>
+          <w:color w:val="333333"/>
+        </w:rPr>
+        <mc:AlternateContent>
+          <mc:Choice Requires="wps">
+            <w:drawing>
+              <wp:anchor distT="0" distB="0" distL="114300" distR="114300" simplePos="0" relativeHeight="251659264" behindDoc="0" locked="0" layoutInCell="1" allowOverlap="1" wp14:anchorId="51D51B87" wp14:editId="188BB6D5">
+                <wp:simplePos x="0" y="0"/>
+                <wp:positionH relativeFrom="margin">
+                  <wp:align>center</wp:align>
+                </wp:positionH>
+                <wp:positionV relativeFrom="paragraph">
+                  <wp:posOffset>4445</wp:posOffset>
+                </wp:positionV>
+                <wp:extent cx="792480" cy="1173480"/>
+                <wp:effectExtent l="0" t="0" r="26670" b="26670"/>
+                <wp:wrapNone/>
+                <wp:docPr id="1473291502" name="Flowchart: Magnetic Disk 2"/>
+                <wp:cNvGraphicFramePr/>
+                <a:graphic xmlns:a="http://schemas.openxmlformats.org/drawingml/2006/main">
+                  <a:graphicData uri="http://schemas.microsoft.com/office/word/2010/wordprocessingShape">
+                    <wps:wsp>
+                      <wps:cNvSpPr/>
+                      <wps:spPr>
+                        <a:xfrm>
+                          <a:off x="0" y="0"/>
+                          <a:ext cx="792480" cy="1173480"/>
+                        </a:xfrm>
+                        <a:prstGeom prst="flowChartMagneticDisk">
+                          <a:avLst/>
+                        </a:prstGeom>
+                        <a:solidFill>
+                          <a:schemeClr val="bg1"/>
+                        </a:solidFill>
+                      </wps:spPr>
+                      <wps:style>
+                        <a:lnRef idx="2">
+                          <a:schemeClr val="accent1">
+                            <a:shade val="15000"/>
+                          </a:schemeClr>
+                        </a:lnRef>
+                        <a:fillRef idx="1">
+                          <a:schemeClr val="accent1"/>
+                        </a:fillRef>
+                        <a:effectRef idx="0">
+                          <a:schemeClr val="accent1"/>
+                        </a:effectRef>
+                        <a:fontRef idx="minor">
+                          <a:schemeClr val="lt1"/>
+                        </a:fontRef>
+                      </wps:style>
+                      <wps:txbx>
+                        <w:txbxContent>
+                          <w:p>
+                            <w:pPr>
+                              <w:rPr>
+                                <w:color w:val="000000" w:themeColor="text1"/>
+                                <w:lang w:val="en-US"/>
+                              </w:rPr>
+                            </w:pPr>
+                            <w:r>
+                              <w:rPr>
+                                <w:color w:val="000000" w:themeColor="text1"/>
+                                <w:lang w:val="en-US"/>
+                              </w:rPr>
+                              <w:t>MongoDB</w:t>
+                            </w:r>
+                          </w:p>
+                          <w:p>
+                            <w:pPr>
+                              <w:rPr>
+                                <w:color w:val="000000" w:themeColor="text1"/>
+                                <w:lang w:val="en-US"/>
+                              </w:rPr>
+                            </w:pPr>
+                            <w:r>
+                              <w:rPr>
+                                <w:color w:val="000000" w:themeColor="text1"/>
+                                <w:lang w:val="en-US"/>
+                              </w:rPr>
+                              <w:t>Database</w:t>
+                            </w:r>
+                          </w:p>
+                        </w:txbxContent>
+                      </wps:txbx>
+                      <wps:bodyPr rot="0" spcFirstLastPara="0" vertOverflow="overflow" horzOverflow="overflow" vert="horz" wrap="square" lIns="91440" tIns="45720" rIns="91440" bIns="45720" numCol="1" spcCol="0" rtlCol="0" fromWordArt="0" anchor="ctr" anchorCtr="0" forceAA="0" compatLnSpc="1">
+                        <a:prstTxWarp prst="textNoShape">
+                          <a:avLst/>
+                        </a:prstTxWarp>
+                        <a:noAutofit/>
+                      </wps:bodyPr>
+                    </wps:wsp>
+                  </a:graphicData>
+                </a:graphic>
+              </wp:anchor>
+            </w:drawing>
+          </mc:Choice>
+          <mc:Fallback>
+            <w:pict>
+              <v:shapetype w14:anchorId="51D51B87" id="_x0000_t132" coordsize="21600,21600" o:spt="132" path="m10800,qx,3391l,18209qy10800,21600,21600,18209l21600,3391qy10800,xem,3391nfqy10800,6782,21600,3391e">
+                <v:path o:extrusionok="f" gradientshapeok="t" o:connecttype="custom" o:connectlocs="10800,6782;10800,0;0,10800;10800,21600;21600,10800" o:connectangles="270,270,180,90,0" textboxrect="0,6782,21600,18209"/>
+              </v:shapetype>
+              <v:shape id="Flowchart: Magnetic Disk 2" o:spid="_x0000_s1030" type="#_x0000_t132" style="position:absolute;left:0;text-align:left;margin-left:0;margin-top:.35pt;width:62.4pt;height:92.4pt;z-index:251659264;visibility:visible;mso-wrap-style:square;mso-wrap-distance-left:9pt;mso-wrap-distance-top:0;mso-wrap-distance-right:9pt;mso-wrap-distance-bottom:0;mso-position-horizontal:center;mso-position-horizontal-relative:margin;mso-position-vertical:absolute;mso-position-vertical-relative:text;v-text-anchor:middle" o:gfxdata="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" fillcolor="white [3212]" strokecolor="#09101d [484]" strokeweight="1pt">
+                <v:stroke joinstyle="miter"/>
+                <v:textbox>
+                  <w:txbxContent>
+                    <w:p>
+                      <w:pPr>
+                        <w:rPr>
+                          <w:color w:val="000000" w:themeColor="text1"/>
+                          <w:lang w:val="en-US"/>
+                        </w:rPr>
+                      </w:pPr>
+                      <w:r>
+                        <w:rPr>
+                          <w:color w:val="000000" w:themeColor="text1"/>
+                          <w:lang w:val="en-US"/>
+                        </w:rPr>
+                        <w:t>MongoDB</w:t>
+                      </w:r>
+                    </w:p>
+                    <w:p>
+                      <w:pPr>
+                        <w:rPr>
+                          <w:color w:val="000000" w:themeColor="text1"/>
+                          <w:lang w:val="en-US"/>
+                        </w:rPr>
+                      </w:pPr>
+                      <w:r>
+                        <w:rPr>
+                          <w:color w:val="000000" w:themeColor="text1"/>
+                          <w:lang w:val="en-US"/>
+                        </w:rPr>
+                        <w:t>Database</w:t>
+                      </w:r>
+                    </w:p>
+                  </w:txbxContent>
+                </v:textbox>
+                <w10:wrap anchorx="margin"/>
+              </v:shape>
+            </w:pict>
+          </mc:Fallback>
+        </mc:AlternateContent>
+      </w:r>
+    </w:p>
+    <w:p>
+      <w:pPr>
+        <w:jc w:val="both"/>
+        <w:rPr>
+          <w:color w:val="333333"/>
+        </w:rPr>
+      </w:pPr>
+      <w:r>
+        <w:rPr>
+          <w:noProof/>
+          <w:color w:val="333333"/>
+        </w:rPr>
+        <mc:AlternateContent>
+          <mc:Choice Requires="wps">
+            <w:drawing>
+              <wp:anchor distT="0" distB="0" distL="114300" distR="114300" simplePos="0" relativeHeight="251661312" behindDoc="0" locked="0" layoutInCell="1" allowOverlap="1" wp14:anchorId="3034B120" wp14:editId="62BD308F">
+                <wp:simplePos x="0" y="0"/>
+                <wp:positionH relativeFrom="column">
+                  <wp:posOffset>1992630</wp:posOffset>
+                </wp:positionH>
+                <wp:positionV relativeFrom="paragraph">
+                  <wp:posOffset>95885</wp:posOffset>
+                </wp:positionV>
+                <wp:extent cx="640080" cy="514350"/>
+                <wp:effectExtent l="0" t="19050" r="45720" b="38100"/>
+                <wp:wrapNone/>
+                <wp:docPr id="1819065632" name="Arrow: Right 6"/>
+                <wp:cNvGraphicFramePr/>
+                <a:graphic xmlns:a="http://schemas.openxmlformats.org/drawingml/2006/main">
+                  <a:graphicData uri="http://schemas.microsoft.com/office/word/2010/wordprocessingShape">
+                    <wps:wsp>
+                      <wps:cNvSpPr/>
+                      <wps:spPr>
+                        <a:xfrm>
+                          <a:off x="0" y="0"/>
+                          <a:ext cx="640080" cy="514350"/>
+                        </a:xfrm>
+                        <a:prstGeom prst="rightArrow">
+                          <a:avLst/>
+                        </a:prstGeom>
+                        <a:solidFill>
+                          <a:schemeClr val="bg1"/>
+                        </a:solidFill>
+                        <a:ln w="3175">
+                          <a:solidFill>
+                            <a:schemeClr val="tx1"/>
+                          </a:solidFill>
+                        </a:ln>
+                      </wps:spPr>
+                      <wps:style>
+                        <a:lnRef idx="2">
+                          <a:schemeClr val="accent1">
+                            <a:shade val="15000"/>
+                          </a:schemeClr>
+                        </a:lnRef>
+                        <a:fillRef idx="1">
+                          <a:schemeClr val="accent1"/>
+                        </a:fillRef>
+                        <a:effectRef idx="0">
+                          <a:schemeClr val="accent1"/>
+                        </a:effectRef>
+                        <a:fontRef idx="minor">
+                          <a:schemeClr val="lt1"/>
+                        </a:fontRef>
+                      </wps:style>
+                      <wps:txbx>
+                        <w:txbxContent>
+                          <w:p>
+                            <w:pPr>
+                              <w:rPr>
+                                <w:color w:val="000000" w:themeColor="text1"/>
+                                <w:lang w:val="en-US"/>
+                                <w14:shadow w14:blurRad="38100" w14:dist="19050" w14:dir="2700000" w14:sx="100000" w14:sy="100000" w14:kx="0" w14:ky="0" w14:algn="tl">
+                                  <w14:schemeClr w14:val="dk1">
+                                    <w14:alpha w14:val="60000"/>
+                                  </w14:schemeClr>
+                                </w14:shadow>
+                                <w14:textOutline w14:w="0" w14:cap="flat" w14:cmpd="sng" w14:algn="ctr">
+                                  <w14:noFill/>
+                                  <w14:prstDash w14:val="solid"/>
+                                  <w14:round/>
+                                </w14:textOutline>
+                              </w:rPr>
+                            </w:pPr>
+                            <w:r>
+                              <w:rPr>
+                                <w:color w:val="000000" w:themeColor="text1"/>
+                                <w:lang w:val="en-US"/>
+                              </w:rPr>
+                              <w:t>S</w:t>
+                            </w:r>
+                            <w:r>
+                              <w:rPr>
+                                <w:color w:val="000000" w:themeColor="text1"/>
+                                <w:lang w:val="en-US"/>
+                                <w14:shadow w14:blurRad="38100" w14:dist="19050" w14:dir="2700000" w14:sx="100000" w14:sy="100000" w14:kx="0" w14:ky="0" w14:algn="tl">
+                                  <w14:schemeClr w14:val="dk1">
+                                    <w14:alpha w14:val="60000"/>
+                                  </w14:schemeClr>
+                                </w14:shadow>
+                                <w14:textOutline w14:w="0" w14:cap="flat" w14:cmpd="sng" w14:algn="ctr">
+                                  <w14:noFill/>
+                                  <w14:prstDash w14:val="solid"/>
+                                  <w14:round/>
+                                </w14:textOutline>
+                              </w:rPr>
+                              <w:t>park</w:t>
+                            </w:r>
+                          </w:p>
+                        </w:txbxContent>
+                      </wps:txbx>
+                      <wps:bodyPr rot="0" spcFirstLastPara="0" vertOverflow="overflow" horzOverflow="overflow" vert="horz" wrap="square" lIns="91440" tIns="45720" rIns="91440" bIns="45720" numCol="1" spcCol="0" rtlCol="0" fromWordArt="0" anchor="ctr" anchorCtr="0" forceAA="0" compatLnSpc="1">
+                        <a:prstTxWarp prst="textNoShape">
+                          <a:avLst/>
+                        </a:prstTxWarp>
+                        <a:noAutofit/>
+                      </wps:bodyPr>
+                    </wps:wsp>
+                  </a:graphicData>
+                </a:graphic>
+                <wp14:sizeRelH relativeFrom="margin">
+                  <wp14:pctWidth>0</wp14:pctWidth>
+                </wp14:sizeRelH>
+                <wp14:sizeRelV relativeFrom="margin">
+                  <wp14:pctHeight>0</wp14:pctHeight>
+                </wp14:sizeRelV>
+              </wp:anchor>
+            </w:drawing>
+          </mc:Choice>
+          <mc:Fallback>
+            <w:pict>
+              <v:shapetype w14:anchorId="3034B120" id="_x0000_t13" coordsize="21600,21600" o:spt="13" adj="16200,5400" path="m@0,l@0@1,0@1,0@2@0@2@0,21600,21600,10800xe">
+                <v:stroke joinstyle="miter"/>
+                <v:formulas>
+                  <v:f eqn="val #0"/>
+                  <v:f eqn="val #1"/>
+                  <v:f eqn="sum height 0 #1"/>
+                  <v:f eqn="sum 10800 0 #1"/>
+                  <v:f eqn="sum width 0 #0"/>
+                  <v:f eqn="prod @4 @3 10800"/>
+                  <v:f eqn="sum width 0 @5"/>
+                </v:formulas>
+                <v:path o:connecttype="custom" o:connectlocs="@0,0;0,10800;@0,21600;21600,10800" o:connectangles="270,180,90,0" textboxrect="0,@1,@6,@2"/>
+                <v:handles>
+                  <v:h position="#0,#1" xrange="0,21600" yrange="0,10800"/>
+                </v:handles>
+              </v:shapetype>
+              <v:shape id="Arrow: Right 6" o:spid="_x0000_s1031" type="#_x0000_t13" style="position:absolute;left:0;text-align:left;margin-left:156.9pt;margin-top:7.55pt;width:50.4pt;height:40.5pt;z-index:251661312;visibility:visible;mso-wrap-style:square;mso-width-percent:0;mso-height-percent:0;mso-wrap-distance-left:9pt;mso-wrap-distance-top:0;mso-wrap-distance-right:9pt;mso-wrap-distance-bottom:0;mso-position-horizontal:absolute;mso-position-horizontal-relative:text;mso-position-vertical:absolute;mso-position-vertical-relative:text;mso-width-percent:0;mso-height-percent:0;mso-width-relative:margin;mso-height-relative:margin;v-text-anchor:middle" o:gfxdata="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" adj="12921" fillcolor="white [3212]" strokecolor="black [3213]" strokeweight=".25pt">
+                <v:textbox>
+                  <w:txbxContent>
+                    <w:p>
+                      <w:pPr>
+                        <w:rPr>
+                          <w:color w:val="000000" w:themeColor="text1"/>
+                          <w:lang w:val="en-US"/>
+                          <w14:shadow w14:blurRad="38100" w14:dist="19050" w14:dir="2700000" w14:sx="100000" w14:sy="100000" w14:kx="0" w14:ky="0" w14:algn="tl">
+                            <w14:schemeClr w14:val="dk1">
+                              <w14:alpha w14:val="60000"/>
+                            </w14:schemeClr>
+                          </w14:shadow>
+                          <w14:textOutline w14:w="0" w14:cap="flat" w14:cmpd="sng" w14:algn="ctr">
+                            <w14:noFill/>
+                            <w14:prstDash w14:val="solid"/>
+                            <w14:round/>
+                          </w14:textOutline>
+                        </w:rPr>
+                      </w:pPr>
+                      <w:r>
+                        <w:rPr>
+                          <w:color w:val="000000" w:themeColor="text1"/>
+                          <w:lang w:val="en-US"/>
+                        </w:rPr>
+                        <w:t>S</w:t>
+                      </w:r>
+                      <w:r>
+                        <w:rPr>
+                          <w:color w:val="000000" w:themeColor="text1"/>
+                          <w:lang w:val="en-US"/>
+                          <w14:shadow w14:blurRad="38100" w14:dist="19050" w14:dir="2700000" w14:sx="100000" w14:sy="100000" w14:kx="0" w14:ky="0" w14:algn="tl">
+                            <w14:schemeClr w14:val="dk1">
+                              <w14:alpha w14:val="60000"/>
+                            </w14:schemeClr>
+                          </w14:shadow>
+                          <w14:textOutline w14:w="0" w14:cap="flat" w14:cmpd="sng" w14:algn="ctr">
+                            <w14:noFill/>
+                            <w14:prstDash w14:val="solid"/>
+                            <w14:round/>
+                          </w14:textOutline>
+                        </w:rPr>
+                        <w:t>park</w:t>
+                      </w:r>
+                    </w:p>
+                  </w:txbxContent>
+                </v:textbox>
+              </v:shape>
+            </w:pict>
+          </mc:Fallback>
+        </mc:AlternateContent>
+      </w:r>
+    </w:p>
+    <w:p>
+      <w:pPr>
+        <w:jc w:val="both"/>
+        <w:rPr>
+          <w:color w:val="333333"/>
+        </w:rPr>
+      </w:pPr>
+    </w:p>
+    <w:p>
+      <w:pPr>
+        <w:jc w:val="both"/>
+        <w:rPr>
+          <w:color w:val="333333"/>
+        </w:rPr>
+      </w:pPr>
+    </w:p>
+    <w:p>
+      <w:pPr>
+        <w:jc w:val="both"/>
+        <w:rPr>
+          <w:color w:val="333333"/>
+        </w:rPr>
+      </w:pPr>
+    </w:p>
+    <w:p>
+      <w:pPr>
+        <w:jc w:val="both"/>
+        <w:rPr>
+          <w:color w:val="333333"/>
+        </w:rPr>
+      </w:pPr>
+    </w:p>
+    <w:p>
+      <w:pPr>
+        <w:jc w:val="both"/>
+        <w:rPr>
+          <w:color w:val="333333"/>
+        </w:rPr>
+      </w:pPr>
+      <w:r>
+        <w:rPr>
+          <w:color w:val="333333"/>
+        </w:rPr>
+        <w:t xml:space="preserve">1. </w:t>
+      </w:r>
+    </w:p>
+    <w:p>
+      <w:pPr>
+        <w:jc w:val="both"/>
+        <w:rPr>
+          <w:b/>
+          <w:bCs/>
+          <w:color w:val="333333"/>
+        </w:rPr>
+      </w:pPr>
+      <w:r>
+        <w:rPr>
+          <w:b/>
+          <w:bCs/>
+          <w:color w:val="333333"/>
+        </w:rPr>
+        <w:t>MongoDB</w:t>
+      </w:r>
+    </w:p>
+    <w:p>
+      <w:pPr>
+        <w:jc w:val="both"/>
+        <w:rPr>
+          <w:color w:val="333333"/>
+        </w:rPr>
+      </w:pPr>
+    </w:p>
+    <w:p>
+      <w:pPr>
         <w:numPr>
           <w:ilvl w:val="0"/>
           <w:numId w:val="3"/>
@@ -2143,29 +2831,14 @@
         <w:rPr>
           <w:color w:val="333333"/>
         </w:rPr>
-        <w:t xml:space="preserve">Details of the data storage and processing activities carried out, including preparation of the data and processing the data in a MapReduce/ Spark </w:t>
-      </w:r>
-      <w:proofErr w:type="gramStart"/>
-      <w:r>
-        <w:rPr>
-          <w:color w:val="333333"/>
-        </w:rPr>
-        <w:t>environment;</w:t>
+        <w:t>Details of the data storage and processing activities carried out, including preparation of the data and processing the data in a MapReduce/ Spark environment;</w:t>
       </w:r>
       <w:r>
         <w:rPr>
           <w:b/>
           <w:color w:val="333333"/>
         </w:rPr>
-        <w:t>[</w:t>
-      </w:r>
-      <w:proofErr w:type="gramEnd"/>
-      <w:r>
-        <w:rPr>
-          <w:b/>
-          <w:color w:val="333333"/>
-        </w:rPr>
-        <w:t>0-30]</w:t>
+        <w:t>[0-30]</w:t>
       </w:r>
     </w:p>
     <w:p>
@@ -2185,21 +2858,7 @@
         <w:rPr>
           <w:color w:val="333333"/>
         </w:rPr>
-        <w:t xml:space="preserve">Comparative analysis for at least two databases (one SQL and at least one NOSQL) using </w:t>
-      </w:r>
-      <w:proofErr w:type="gramStart"/>
-      <w:r>
-        <w:rPr>
-          <w:color w:val="333333"/>
-        </w:rPr>
-        <w:t>YCSB.[</w:t>
-      </w:r>
-      <w:proofErr w:type="gramEnd"/>
-      <w:r>
-        <w:rPr>
-          <w:color w:val="333333"/>
-        </w:rPr>
-        <w:t>0</w:t>
+        <w:t>Comparative analysis for at least two databases (one SQL and at least one NOSQL) using YCSB.[0</w:t>
       </w:r>
       <w:r>
         <w:rPr>
@@ -2226,14 +2885,7 @@
         <w:rPr>
           <w:color w:val="333333"/>
         </w:rPr>
-        <w:t xml:space="preserve">A discussion of the rationale and justification for the choices you have made in terms of data processing and storage, programming language choice, that you have </w:t>
-      </w:r>
-      <w:proofErr w:type="gramStart"/>
-      <w:r>
-        <w:rPr>
-          <w:color w:val="333333"/>
-        </w:rPr>
-        <w:t>implemented.</w:t>
+        <w:t>A discussion of the rationale and justification for the choices you have made in terms of data processing and storage, programming language choice, that you have implemented.</w:t>
       </w:r>
       <w:r>
         <w:rPr>
@@ -2241,16 +2893,7 @@
           <w:bCs/>
           <w:color w:val="333333"/>
         </w:rPr>
-        <w:t>[</w:t>
-      </w:r>
-      <w:proofErr w:type="gramEnd"/>
-      <w:r>
-        <w:rPr>
-          <w:b/>
-          <w:bCs/>
-          <w:color w:val="333333"/>
-        </w:rPr>
-        <w:t>0-</w:t>
+        <w:t>[0-</w:t>
       </w:r>
       <w:r>
         <w:rPr>
@@ -2286,28 +2929,7 @@
         <w:rPr>
           <w:color w:val="333333"/>
         </w:rPr>
-        <w:t>Design the architecture for the processing of big data using all the necessary technologies (HADOOP/</w:t>
-      </w:r>
-      <w:proofErr w:type="gramStart"/>
-      <w:r>
-        <w:rPr>
-          <w:color w:val="333333"/>
-        </w:rPr>
-        <w:t>SPARK,NOSQL</w:t>
-      </w:r>
-      <w:proofErr w:type="gramEnd"/>
-      <w:r>
-        <w:rPr>
-          <w:color w:val="333333"/>
-        </w:rPr>
-        <w:t xml:space="preserve">/SQL databases and programming). Present your Design in the form of a diagram and discussion in your </w:t>
-      </w:r>
-      <w:proofErr w:type="gramStart"/>
-      <w:r>
-        <w:rPr>
-          <w:color w:val="333333"/>
-        </w:rPr>
-        <w:t xml:space="preserve">report </w:t>
+        <w:t xml:space="preserve">Design the architecture for the processing of big data using all the necessary technologies (HADOOP/SPARK,NOSQL/SQL databases and programming). Present your Design in the form of a diagram and discussion in your report </w:t>
       </w:r>
       <w:r>
         <w:rPr>
@@ -2315,16 +2937,7 @@
           <w:bCs/>
           <w:color w:val="333333"/>
         </w:rPr>
-        <w:t>.</w:t>
-      </w:r>
-      <w:proofErr w:type="gramEnd"/>
-      <w:r>
-        <w:rPr>
-          <w:b/>
-          <w:bCs/>
-          <w:color w:val="333333"/>
-        </w:rPr>
-        <w:t>[0-20]</w:t>
+        <w:t>.[0-20]</w:t>
       </w:r>
     </w:p>
     <w:p>
@@ -2415,6 +3028,7 @@
         <w:rPr>
           <w:color w:val="333333"/>
         </w:rPr>
+        <w:lastRenderedPageBreak/>
         <w:t xml:space="preserve">A discussion of the rationale, evaluation, and justification for the choices you have made in terms of </w:t>
       </w:r>
       <w:r>
@@ -2427,14 +3041,7 @@
         <w:rPr>
           <w:color w:val="333333"/>
         </w:rPr>
-        <w:t xml:space="preserve">data wrangling, machine learning models and algorithms that you have </w:t>
-      </w:r>
-      <w:proofErr w:type="gramStart"/>
-      <w:r>
-        <w:rPr>
-          <w:color w:val="333333"/>
-        </w:rPr>
-        <w:t>implemented</w:t>
+        <w:t>data wrangling, machine learning models and algorithms that you have implemented</w:t>
       </w:r>
       <w:r>
         <w:rPr>
@@ -2442,16 +3049,7 @@
           <w:bCs/>
           <w:color w:val="333333"/>
         </w:rPr>
-        <w:t>.[</w:t>
-      </w:r>
-      <w:proofErr w:type="gramEnd"/>
-      <w:r>
-        <w:rPr>
-          <w:b/>
-          <w:bCs/>
-          <w:color w:val="333333"/>
-        </w:rPr>
-        <w:t>0-40]</w:t>
+        <w:t>.[0-40]</w:t>
       </w:r>
     </w:p>
     <w:p>
@@ -2507,21 +3105,7 @@
         <w:rPr>
           <w:color w:val="333333"/>
         </w:rPr>
-        <w:t xml:space="preserve">Your analysis </w:t>
-      </w:r>
-      <w:proofErr w:type="gramStart"/>
-      <w:r>
-        <w:rPr>
-          <w:color w:val="333333"/>
-        </w:rPr>
-        <w:t>of  any</w:t>
-      </w:r>
-      <w:proofErr w:type="gramEnd"/>
-      <w:r>
-        <w:rPr>
-          <w:color w:val="333333"/>
-        </w:rPr>
-        <w:t xml:space="preserve"> change sentiment that occurs and your forecast of the sentiment at 1 day, 3 days and 7 days going forward</w:t>
+        <w:t>Your analysis of  any change sentiment that occurs and your forecast of the sentiment at 1 day, 3 days and 7 days going forward</w:t>
       </w:r>
       <w:r>
         <w:rPr>
@@ -2547,29 +3131,14 @@
         <w:rPr>
           <w:color w:val="333333"/>
         </w:rPr>
-        <w:t xml:space="preserve">Presentation of results by making appropriate use of figures along with caption, tables, etc and your dashboard for your forecast, Discuss Tufts Principles in relation to your </w:t>
-      </w:r>
-      <w:proofErr w:type="gramStart"/>
-      <w:r>
-        <w:rPr>
-          <w:color w:val="333333"/>
-        </w:rPr>
-        <w:t xml:space="preserve">Dashboard </w:t>
+        <w:t xml:space="preserve">Presentation of results by making appropriate use of figures along with caption, tables, etc and your dashboard for your forecast, Discuss Tufts Principles in relation to your Dashboard </w:t>
       </w:r>
       <w:r>
         <w:rPr>
           <w:b/>
           <w:color w:val="333333"/>
         </w:rPr>
-        <w:t>.</w:t>
-      </w:r>
-      <w:proofErr w:type="gramEnd"/>
-      <w:r>
-        <w:rPr>
-          <w:b/>
-          <w:color w:val="333333"/>
-        </w:rPr>
-        <w:t>[0-20]</w:t>
+        <w:t>.[0-20]</w:t>
       </w:r>
     </w:p>
     <w:p>
@@ -2668,7 +3237,6 @@
           <w:b/>
           <w:color w:val="333333"/>
         </w:rPr>
-        <w:lastRenderedPageBreak/>
         <w:t xml:space="preserve">Submission Requirements </w:t>
       </w:r>
       <w:r>
@@ -2816,7 +3384,7 @@
         </w:rPr>
         <w:t xml:space="preserve">Use </w:t>
       </w:r>
-      <w:hyperlink r:id="rId11">
+      <w:hyperlink r:id="rId18">
         <w:r>
           <w:rPr>
             <w:color w:val="333333"/>
@@ -2980,15 +3548,7 @@
         <w:spacing w:after="0"/>
       </w:pPr>
       <w:r>
-        <w:t xml:space="preserve">Following receipt of feedback, where a student believes there has been an error in the marks or feedback received, they should avail of the recheck and review process and should not attempt to get </w:t>
-      </w:r>
-      <w:proofErr w:type="gramStart"/>
-      <w:r>
-        <w:t>a revised mark / feedback</w:t>
-      </w:r>
-      <w:proofErr w:type="gramEnd"/>
-      <w:r>
-        <w:t xml:space="preserve"> by directly approaching the lecturer. Lecturers are not authorised to amend published marks outside of the recheck and review process or the Board of Examiners process. </w:t>
+        <w:t xml:space="preserve">Following receipt of feedback, where a student believes there has been an error in the marks or feedback received, they should avail of the recheck and review process and should not attempt to get a revised mark / feedback by directly approaching the lecturer. Lecturers are not authorised to amend published marks outside of the recheck and review process or the Board of Examiners process. </w:t>
       </w:r>
     </w:p>
     <w:p>
@@ -3000,6 +3560,7 @@
         <w:spacing w:after="0"/>
       </w:pPr>
       <w:r>
+        <w:lastRenderedPageBreak/>
         <w:t>Students are advised that disagreement with an academic judgement is not grounds for review.</w:t>
       </w:r>
     </w:p>
@@ -3014,7 +3575,7 @@
       <w:r>
         <w:t xml:space="preserve">For additional support with academic writing and referencing students are advised to contact the CCT Library Service or access the </w:t>
       </w:r>
-      <w:hyperlink r:id="rId12">
+      <w:hyperlink r:id="rId19">
         <w:r>
           <w:rPr>
             <w:color w:val="0563C1"/>
@@ -3038,7 +3599,7 @@
       <w:r>
         <w:t xml:space="preserve">For additional support with subject matter content students are advised to contact the </w:t>
       </w:r>
-      <w:hyperlink r:id="rId13">
+      <w:hyperlink r:id="rId20">
         <w:r>
           <w:rPr>
             <w:color w:val="0563C1"/>
@@ -3059,7 +3620,7 @@
       <w:r>
         <w:t xml:space="preserve">For additional support with IT subject content, students are advised to access the </w:t>
       </w:r>
-      <w:hyperlink r:id="rId14">
+      <w:hyperlink r:id="rId21">
         <w:r>
           <w:rPr>
             <w:color w:val="0563C1"/>
